--- a/report/comp309_a4_final.docx
+++ b/report/comp309_a4_final.docx
@@ -2560,12 +2560,6 @@
         <w:gridCol w:w="2047"/>
       </w:tblGrid>
       <w:tr>
-        <w:tblPrEx>
-          <w:tblCellMar>
-            <w:top w:w="0" w:type="dxa"/>
-            <w:bottom w:w="0" w:type="dxa"/>
-          </w:tblCellMar>
-        </w:tblPrEx>
         <w:tc>
           <w:tcPr>
             <w:tcW w:w="1018" w:type="dxa"/>
@@ -2783,12 +2777,6 @@
         </w:tc>
       </w:tr>
       <w:tr>
-        <w:tblPrEx>
-          <w:tblCellMar>
-            <w:top w:w="0" w:type="dxa"/>
-            <w:bottom w:w="0" w:type="dxa"/>
-          </w:tblCellMar>
-        </w:tblPrEx>
         <w:tc>
           <w:tcPr>
             <w:tcW w:w="1018" w:type="dxa"/>
@@ -2996,12 +2984,6 @@
         </w:tc>
       </w:tr>
       <w:tr>
-        <w:tblPrEx>
-          <w:tblCellMar>
-            <w:top w:w="0" w:type="dxa"/>
-            <w:bottom w:w="0" w:type="dxa"/>
-          </w:tblCellMar>
-        </w:tblPrEx>
         <w:tc>
           <w:tcPr>
             <w:tcW w:w="1018" w:type="dxa"/>
@@ -3209,12 +3191,6 @@
         </w:tc>
       </w:tr>
       <w:tr>
-        <w:tblPrEx>
-          <w:tblCellMar>
-            <w:top w:w="0" w:type="dxa"/>
-            <w:bottom w:w="0" w:type="dxa"/>
-          </w:tblCellMar>
-        </w:tblPrEx>
         <w:tc>
           <w:tcPr>
             <w:tcW w:w="1018" w:type="dxa"/>
@@ -3422,12 +3398,6 @@
         </w:tc>
       </w:tr>
       <w:tr>
-        <w:tblPrEx>
-          <w:tblCellMar>
-            <w:top w:w="0" w:type="dxa"/>
-            <w:bottom w:w="0" w:type="dxa"/>
-          </w:tblCellMar>
-        </w:tblPrEx>
         <w:tc>
           <w:tcPr>
             <w:tcW w:w="1018" w:type="dxa"/>
@@ -3635,12 +3605,6 @@
         </w:tc>
       </w:tr>
       <w:tr>
-        <w:tblPrEx>
-          <w:tblCellMar>
-            <w:top w:w="0" w:type="dxa"/>
-            <w:bottom w:w="0" w:type="dxa"/>
-          </w:tblCellMar>
-        </w:tblPrEx>
         <w:tc>
           <w:tcPr>
             <w:tcW w:w="1018" w:type="dxa"/>
@@ -3879,12 +3843,6 @@
         <w:gridCol w:w="2047"/>
       </w:tblGrid>
       <w:tr>
-        <w:tblPrEx>
-          <w:tblCellMar>
-            <w:top w:w="0" w:type="dxa"/>
-            <w:bottom w:w="0" w:type="dxa"/>
-          </w:tblCellMar>
-        </w:tblPrEx>
         <w:tc>
           <w:tcPr>
             <w:tcW w:w="1018" w:type="dxa"/>
@@ -4102,12 +4060,6 @@
         </w:tc>
       </w:tr>
       <w:tr>
-        <w:tblPrEx>
-          <w:tblCellMar>
-            <w:top w:w="0" w:type="dxa"/>
-            <w:bottom w:w="0" w:type="dxa"/>
-          </w:tblCellMar>
-        </w:tblPrEx>
         <w:tc>
           <w:tcPr>
             <w:tcW w:w="1018" w:type="dxa"/>
@@ -4315,12 +4267,6 @@
         </w:tc>
       </w:tr>
       <w:tr>
-        <w:tblPrEx>
-          <w:tblCellMar>
-            <w:top w:w="0" w:type="dxa"/>
-            <w:bottom w:w="0" w:type="dxa"/>
-          </w:tblCellMar>
-        </w:tblPrEx>
         <w:tc>
           <w:tcPr>
             <w:tcW w:w="1018" w:type="dxa"/>
@@ -4528,12 +4474,6 @@
         </w:tc>
       </w:tr>
       <w:tr>
-        <w:tblPrEx>
-          <w:tblCellMar>
-            <w:top w:w="0" w:type="dxa"/>
-            <w:bottom w:w="0" w:type="dxa"/>
-          </w:tblCellMar>
-        </w:tblPrEx>
         <w:tc>
           <w:tcPr>
             <w:tcW w:w="1018" w:type="dxa"/>
@@ -4741,12 +4681,6 @@
         </w:tc>
       </w:tr>
       <w:tr>
-        <w:tblPrEx>
-          <w:tblCellMar>
-            <w:top w:w="0" w:type="dxa"/>
-            <w:bottom w:w="0" w:type="dxa"/>
-          </w:tblCellMar>
-        </w:tblPrEx>
         <w:tc>
           <w:tcPr>
             <w:tcW w:w="1018" w:type="dxa"/>
@@ -4954,12 +4888,6 @@
         </w:tc>
       </w:tr>
       <w:tr>
-        <w:tblPrEx>
-          <w:tblCellMar>
-            <w:top w:w="0" w:type="dxa"/>
-            <w:bottom w:w="0" w:type="dxa"/>
-          </w:tblCellMar>
-        </w:tblPrEx>
         <w:tc>
           <w:tcPr>
             <w:tcW w:w="1018" w:type="dxa"/>
@@ -7757,12 +7685,6 @@
         <w:gridCol w:w="1307"/>
       </w:tblGrid>
       <w:tr>
-        <w:tblPrEx>
-          <w:tblCellMar>
-            <w:top w:w="0" w:type="dxa"/>
-            <w:bottom w:w="0" w:type="dxa"/>
-          </w:tblCellMar>
-        </w:tblPrEx>
         <w:tc>
           <w:tcPr>
             <w:tcW w:w="1018" w:type="dxa"/>
@@ -7980,12 +7902,6 @@
         </w:tc>
       </w:tr>
       <w:tr>
-        <w:tblPrEx>
-          <w:tblCellMar>
-            <w:top w:w="0" w:type="dxa"/>
-            <w:bottom w:w="0" w:type="dxa"/>
-          </w:tblCellMar>
-        </w:tblPrEx>
         <w:tc>
           <w:tcPr>
             <w:tcW w:w="1018" w:type="dxa"/>
@@ -8193,12 +8109,6 @@
         </w:tc>
       </w:tr>
       <w:tr>
-        <w:tblPrEx>
-          <w:tblCellMar>
-            <w:top w:w="0" w:type="dxa"/>
-            <w:bottom w:w="0" w:type="dxa"/>
-          </w:tblCellMar>
-        </w:tblPrEx>
         <w:tc>
           <w:tcPr>
             <w:tcW w:w="1018" w:type="dxa"/>
@@ -8406,12 +8316,6 @@
         </w:tc>
       </w:tr>
       <w:tr>
-        <w:tblPrEx>
-          <w:tblCellMar>
-            <w:top w:w="0" w:type="dxa"/>
-            <w:bottom w:w="0" w:type="dxa"/>
-          </w:tblCellMar>
-        </w:tblPrEx>
         <w:tc>
           <w:tcPr>
             <w:tcW w:w="1018" w:type="dxa"/>
@@ -8619,12 +8523,6 @@
         </w:tc>
       </w:tr>
       <w:tr>
-        <w:tblPrEx>
-          <w:tblCellMar>
-            <w:top w:w="0" w:type="dxa"/>
-            <w:bottom w:w="0" w:type="dxa"/>
-          </w:tblCellMar>
-        </w:tblPrEx>
         <w:tc>
           <w:tcPr>
             <w:tcW w:w="1018" w:type="dxa"/>
@@ -8832,12 +8730,6 @@
         </w:tc>
       </w:tr>
       <w:tr>
-        <w:tblPrEx>
-          <w:tblCellMar>
-            <w:top w:w="0" w:type="dxa"/>
-            <w:bottom w:w="0" w:type="dxa"/>
-          </w:tblCellMar>
-        </w:tblPrEx>
         <w:tc>
           <w:tcPr>
             <w:tcW w:w="1018" w:type="dxa"/>
@@ -9074,12 +8966,6 @@
         <w:gridCol w:w="1135"/>
       </w:tblGrid>
       <w:tr>
-        <w:tblPrEx>
-          <w:tblCellMar>
-            <w:top w:w="0" w:type="dxa"/>
-            <w:bottom w:w="0" w:type="dxa"/>
-          </w:tblCellMar>
-        </w:tblPrEx>
         <w:tc>
           <w:tcPr>
             <w:tcW w:w="1018" w:type="dxa"/>
@@ -9297,12 +9183,6 @@
         </w:tc>
       </w:tr>
       <w:tr>
-        <w:tblPrEx>
-          <w:tblCellMar>
-            <w:top w:w="0" w:type="dxa"/>
-            <w:bottom w:w="0" w:type="dxa"/>
-          </w:tblCellMar>
-        </w:tblPrEx>
         <w:tc>
           <w:tcPr>
             <w:tcW w:w="1018" w:type="dxa"/>
@@ -9510,12 +9390,6 @@
         </w:tc>
       </w:tr>
       <w:tr>
-        <w:tblPrEx>
-          <w:tblCellMar>
-            <w:top w:w="0" w:type="dxa"/>
-            <w:bottom w:w="0" w:type="dxa"/>
-          </w:tblCellMar>
-        </w:tblPrEx>
         <w:tc>
           <w:tcPr>
             <w:tcW w:w="1018" w:type="dxa"/>
@@ -9723,12 +9597,6 @@
         </w:tc>
       </w:tr>
       <w:tr>
-        <w:tblPrEx>
-          <w:tblCellMar>
-            <w:top w:w="0" w:type="dxa"/>
-            <w:bottom w:w="0" w:type="dxa"/>
-          </w:tblCellMar>
-        </w:tblPrEx>
         <w:tc>
           <w:tcPr>
             <w:tcW w:w="1018" w:type="dxa"/>
@@ -9936,12 +9804,6 @@
         </w:tc>
       </w:tr>
       <w:tr>
-        <w:tblPrEx>
-          <w:tblCellMar>
-            <w:top w:w="0" w:type="dxa"/>
-            <w:bottom w:w="0" w:type="dxa"/>
-          </w:tblCellMar>
-        </w:tblPrEx>
         <w:tc>
           <w:tcPr>
             <w:tcW w:w="1018" w:type="dxa"/>
@@ -10149,12 +10011,6 @@
         </w:tc>
       </w:tr>
       <w:tr>
-        <w:tblPrEx>
-          <w:tblCellMar>
-            <w:top w:w="0" w:type="dxa"/>
-            <w:bottom w:w="0" w:type="dxa"/>
-          </w:tblCellMar>
-        </w:tblPrEx>
         <w:tc>
           <w:tcPr>
             <w:tcW w:w="1018" w:type="dxa"/>
@@ -11307,12 +11163,6 @@
         <w:gridCol w:w="1928"/>
       </w:tblGrid>
       <w:tr>
-        <w:tblPrEx>
-          <w:tblCellMar>
-            <w:top w:w="0" w:type="dxa"/>
-            <w:bottom w:w="0" w:type="dxa"/>
-          </w:tblCellMar>
-        </w:tblPrEx>
         <w:tc>
           <w:tcPr>
             <w:tcW w:w="1928" w:type="dxa"/>
@@ -11530,12 +11380,6 @@
         </w:tc>
       </w:tr>
       <w:tr>
-        <w:tblPrEx>
-          <w:tblCellMar>
-            <w:top w:w="0" w:type="dxa"/>
-            <w:bottom w:w="0" w:type="dxa"/>
-          </w:tblCellMar>
-        </w:tblPrEx>
         <w:tc>
           <w:tcPr>
             <w:tcW w:w="1928" w:type="dxa"/>
@@ -11667,12 +11511,6 @@
         </w:tc>
       </w:tr>
       <w:tr>
-        <w:tblPrEx>
-          <w:tblCellMar>
-            <w:top w:w="0" w:type="dxa"/>
-            <w:bottom w:w="0" w:type="dxa"/>
-          </w:tblCellMar>
-        </w:tblPrEx>
         <w:tc>
           <w:tcPr>
             <w:tcW w:w="1928" w:type="dxa"/>
@@ -11804,12 +11642,6 @@
         </w:tc>
       </w:tr>
       <w:tr>
-        <w:tblPrEx>
-          <w:tblCellMar>
-            <w:top w:w="0" w:type="dxa"/>
-            <w:bottom w:w="0" w:type="dxa"/>
-          </w:tblCellMar>
-        </w:tblPrEx>
         <w:tc>
           <w:tcPr>
             <w:tcW w:w="1928" w:type="dxa"/>
@@ -12287,12 +12119,6 @@
         <w:gridCol w:w="1276"/>
       </w:tblGrid>
       <w:tr>
-        <w:tblPrEx>
-          <w:tblCellMar>
-            <w:top w:w="0" w:type="dxa"/>
-            <w:bottom w:w="0" w:type="dxa"/>
-          </w:tblCellMar>
-        </w:tblPrEx>
         <w:tc>
           <w:tcPr>
             <w:tcW w:w="1275" w:type="dxa"/>
@@ -12421,12 +12247,6 @@
         </w:tc>
       </w:tr>
       <w:tr>
-        <w:tblPrEx>
-          <w:tblCellMar>
-            <w:top w:w="0" w:type="dxa"/>
-            <w:bottom w:w="0" w:type="dxa"/>
-          </w:tblCellMar>
-        </w:tblPrEx>
         <w:tc>
           <w:tcPr>
             <w:tcW w:w="1275" w:type="dxa"/>
@@ -12942,46 +12762,26 @@
         <w:t xml:space="preserve"> To conclude, the MAE would likely be less prone, because MSE also increases variance associated with the frequency distribution of error magnitude also increases.</w:t>
       </w:r>
     </w:p>
+    <w:p>
+      <w:r>
+        <w:t>c)</w:t>
+      </w:r>
+    </w:p>
+    <w:p>
+      <w:r>
+        <w:t>We can improve PSO + MAE through gradient boosting (discrete optimisation). In gradient boosting we can work with functions whose derivative is constant. In gradient boosting, you can use functions like MAE</w:t>
+      </w:r>
+      <w:r>
+        <w:t xml:space="preserve"> and improve them.</w:t>
+      </w:r>
+    </w:p>
     <w:p/>
-    <w:p>
-      <w:r>
-        <w:t>c)</w:t>
-      </w:r>
-    </w:p>
-    <w:p/>
-    <w:p/>
-    <w:p/>
-    <w:p/>
-    <w:p>
-      <w:bookmarkStart w:id="0" w:name="_GoBack"/>
-      <w:bookmarkEnd w:id="0"/>
-    </w:p>
-    <w:p/>
-    <w:p/>
-    <w:p/>
-    <w:p>
-      <w:pPr>
-        <w:rPr>
-          <w:color w:val="000000"/>
-        </w:rPr>
-      </w:pPr>
-    </w:p>
-    <w:p>
-      <w:pPr>
-        <w:rPr>
-          <w:color w:val="000000"/>
-        </w:rPr>
-      </w:pPr>
-    </w:p>
     <w:p>
       <w:pPr>
         <w:tabs>
           <w:tab w:val="left" w:pos="1080"/>
         </w:tabs>
       </w:pPr>
-      <w:r>
-        <w:tab/>
-      </w:r>
     </w:p>
     <w:p>
       <w:pPr>
@@ -12989,76 +12789,8 @@
           <w:tab w:val="left" w:pos="1080"/>
         </w:tabs>
       </w:pPr>
-    </w:p>
-    <w:p>
-      <w:pPr>
-        <w:tabs>
-          <w:tab w:val="left" w:pos="1080"/>
-        </w:tabs>
-      </w:pPr>
-    </w:p>
-    <w:p>
-      <w:pPr>
-        <w:tabs>
-          <w:tab w:val="left" w:pos="1080"/>
-        </w:tabs>
-      </w:pPr>
-    </w:p>
-    <w:p>
-      <w:pPr>
-        <w:tabs>
-          <w:tab w:val="left" w:pos="1080"/>
-        </w:tabs>
-      </w:pPr>
-    </w:p>
-    <w:p>
-      <w:pPr>
-        <w:tabs>
-          <w:tab w:val="left" w:pos="1080"/>
-        </w:tabs>
-      </w:pPr>
-    </w:p>
-    <w:p>
-      <w:pPr>
-        <w:tabs>
-          <w:tab w:val="left" w:pos="1080"/>
-        </w:tabs>
-      </w:pPr>
-    </w:p>
-    <w:p>
-      <w:pPr>
-        <w:tabs>
-          <w:tab w:val="left" w:pos="1080"/>
-        </w:tabs>
-      </w:pPr>
-    </w:p>
-    <w:p>
-      <w:pPr>
-        <w:tabs>
-          <w:tab w:val="left" w:pos="1080"/>
-        </w:tabs>
-      </w:pPr>
-    </w:p>
-    <w:p>
-      <w:pPr>
-        <w:tabs>
-          <w:tab w:val="left" w:pos="1080"/>
-        </w:tabs>
-      </w:pPr>
-    </w:p>
-    <w:p>
-      <w:pPr>
-        <w:tabs>
-          <w:tab w:val="left" w:pos="1080"/>
-        </w:tabs>
-      </w:pPr>
-    </w:p>
-    <w:p>
-      <w:pPr>
-        <w:tabs>
-          <w:tab w:val="left" w:pos="1080"/>
-        </w:tabs>
-      </w:pPr>
+      <w:bookmarkStart w:id="0" w:name="_GoBack"/>
+      <w:bookmarkEnd w:id="0"/>
     </w:p>
     <w:p>
       <w:pPr>
@@ -14450,7 +14182,6 @@
     <w:rPr>
       <w:color w:val="000080"/>
       <w:u w:val="single"/>
-      <w:lang/>
     </w:rPr>
   </w:style>
   <w:style w:type="character" w:styleId="Hyperlink">
